--- a/商务智能/商务智能.docx
+++ b/商务智能/商务智能.docx
@@ -1,6 +1,6 @@
 
 <file path=word/document.xml><?xml version="1.0" encoding="utf-8"?>
-<w:document xmlns:wpc="http://schemas.microsoft.com/office/word/2010/wordprocessingCanvas" xmlns:cx="http://schemas.microsoft.com/office/drawing/2014/chartex" xmlns:cx1="http://schemas.microsoft.com/office/drawing/2015/9/8/chartex" xmlns:cx2="http://schemas.microsoft.com/office/drawing/2015/10/21/chartex" xmlns:cx3="http://schemas.microsoft.com/office/drawing/2016/5/9/chartex" xmlns:cx4="http://schemas.microsoft.com/office/drawing/2016/5/10/chartex" xmlns:cx5="http://schemas.microsoft.com/office/drawing/2016/5/11/chartex" xmlns:cx6="http://schemas.microsoft.com/office/drawing/2016/5/12/chartex" xmlns:cx7="http://schemas.microsoft.com/office/drawing/2016/5/13/chartex" xmlns:cx8="http://schemas.microsoft.com/office/drawing/2016/5/14/chartex" xmlns:mc="http://schemas.openxmlformats.org/markup-compatibility/2006" xmlns:aink="http://schemas.microsoft.com/office/drawing/2016/ink" xmlns:am3d="http://schemas.microsoft.com/office/drawing/2017/model3d" xmlns:o="urn:schemas-microsoft-com:office:office" xmlns:r="http://schemas.openxmlformats.org/officeDocument/2006/relationships" xmlns:m="http://schemas.openxmlformats.org/officeDocument/2006/math" xmlns:v="urn:schemas-microsoft-com:vml" xmlns:wp14="http://schemas.microsoft.com/office/word/2010/wordprocessingDrawing" xmlns:wp="http://schemas.openxmlformats.org/drawingml/2006/wordprocessingDrawing" xmlns:w10="urn:schemas-microsoft-com:office:word" xmlns:w="http://schemas.openxmlformats.org/wordprocessingml/2006/main" xmlns:w14="http://schemas.microsoft.com/office/word/2010/wordml" xmlns:w15="http://schemas.microsoft.com/office/word/2012/wordml" xmlns:w16cid="http://schemas.microsoft.com/office/word/2016/wordml/cid" xmlns:w16se="http://schemas.microsoft.com/office/word/2015/wordml/symex" xmlns:wpg="http://schemas.microsoft.com/office/word/2010/wordprocessingGroup" xmlns:wpi="http://schemas.microsoft.com/office/word/2010/wordprocessingInk" xmlns:wne="http://schemas.microsoft.com/office/word/2006/wordml" xmlns:wps="http://schemas.microsoft.com/office/word/2010/wordprocessingShape" mc:Ignorable="w14 w15 w16se w16cid wp14">
+<w:document xmlns:wpc="http://schemas.microsoft.com/office/word/2010/wordprocessingCanvas" xmlns:cx="http://schemas.microsoft.com/office/drawing/2014/chartex" xmlns:cx1="http://schemas.microsoft.com/office/drawing/2015/9/8/chartex" xmlns:mc="http://schemas.openxmlformats.org/markup-compatibility/2006" xmlns:o="urn:schemas-microsoft-com:office:office" xmlns:r="http://schemas.openxmlformats.org/officeDocument/2006/relationships" xmlns:m="http://schemas.openxmlformats.org/officeDocument/2006/math" xmlns:v="urn:schemas-microsoft-com:vml" xmlns:wp14="http://schemas.microsoft.com/office/word/2010/wordprocessingDrawing" xmlns:wp="http://schemas.openxmlformats.org/drawingml/2006/wordprocessingDrawing" xmlns:w10="urn:schemas-microsoft-com:office:word" xmlns:w="http://schemas.openxmlformats.org/wordprocessingml/2006/main" xmlns:w14="http://schemas.microsoft.com/office/word/2010/wordml" xmlns:w15="http://schemas.microsoft.com/office/word/2012/wordml" xmlns:w16se="http://schemas.microsoft.com/office/word/2015/wordml/symex" xmlns:wpg="http://schemas.microsoft.com/office/word/2010/wordprocessingGroup" xmlns:wpi="http://schemas.microsoft.com/office/word/2010/wordprocessingInk" xmlns:wne="http://schemas.microsoft.com/office/word/2006/wordml" xmlns:wps="http://schemas.microsoft.com/office/word/2010/wordprocessingShape" mc:Ignorable="w14 w15 w16se wp14">
   <w:body>
     <w:p>
       <w:r>
@@ -200,13 +200,7 @@
         <w:t>文本</w:t>
       </w:r>
     </w:p>
-    <w:p>
-      <w:pPr>
-        <w:rPr>
-          <w:rFonts w:hint="eastAsia"/>
-        </w:rPr>
-      </w:pPr>
-    </w:p>
+    <w:p/>
     <w:p>
       <w:r>
         <w:rPr>
@@ -244,11 +238,6 @@
       </w:r>
     </w:p>
     <w:p>
-      <w:pPr>
-        <w:rPr>
-          <w:rFonts w:hint="eastAsia"/>
-        </w:rPr>
-      </w:pPr>
       <w:r>
         <w:rPr>
           <w:rFonts w:hint="eastAsia"/>
@@ -1425,39 +1414,7 @@
         <w:t>集</w:t>
       </w:r>
       <w:r>
-        <w:t xml:space="preserve"> ( Itemset): x={</w:t>
-      </w:r>
-      <w:proofErr w:type="spellStart"/>
-      <w:r>
-        <w:t>i</w:t>
-      </w:r>
-      <w:proofErr w:type="spellEnd"/>
-      <w:r>
-        <w:t xml:space="preserve"> j1 , </w:t>
-      </w:r>
-      <w:proofErr w:type="spellStart"/>
-      <w:r>
-        <w:t>i</w:t>
-      </w:r>
-      <w:proofErr w:type="spellEnd"/>
-      <w:r>
-        <w:t xml:space="preserve"> j2 , …, </w:t>
-      </w:r>
-      <w:proofErr w:type="spellStart"/>
-      <w:r>
-        <w:t>i</w:t>
-      </w:r>
-      <w:proofErr w:type="spellEnd"/>
-      <w:r>
-        <w:t xml:space="preserve"> </w:t>
-      </w:r>
-      <w:proofErr w:type="spellStart"/>
-      <w:r>
-        <w:t>jp</w:t>
-      </w:r>
-      <w:proofErr w:type="spellEnd"/>
-      <w:r>
-        <w:t xml:space="preserve"> }</w:t>
+        <w:t xml:space="preserve"> ( Itemset): x={i j1 , i j2 , …, i jp }</w:t>
       </w:r>
     </w:p>
     <w:p>
@@ -1662,13 +1619,7 @@
         <w:t>集</w:t>
       </w:r>
     </w:p>
-    <w:p>
-      <w:pPr>
-        <w:rPr>
-          <w:rFonts w:hint="eastAsia"/>
-        </w:rPr>
-      </w:pPr>
-    </w:p>
+    <w:p/>
     <w:p>
       <w:r>
         <w:rPr>
@@ -1706,15 +1657,7 @@
         <w:t>若</w:t>
       </w:r>
       <w:r>
-        <w:t xml:space="preserve"> support(X) &gt;=</w:t>
-      </w:r>
-      <w:proofErr w:type="spellStart"/>
-      <w:r>
-        <w:t>minsup</w:t>
-      </w:r>
-      <w:proofErr w:type="spellEnd"/>
-      <w:r>
-        <w:t xml:space="preserve"> </w:t>
+        <w:t xml:space="preserve"> support(X) &gt;=minsup </w:t>
       </w:r>
       <w:r>
         <w:t>，</w:t>
@@ -1763,11 +1706,6 @@
       </w:r>
     </w:p>
     <w:p>
-      <w:pPr>
-        <w:rPr>
-          <w:rFonts w:hint="eastAsia"/>
-        </w:rPr>
-      </w:pPr>
       <w:r>
         <w:t xml:space="preserve">(frequent itemset) </w:t>
       </w:r>
@@ -1823,13 +1761,7 @@
         <w:t>的</w:t>
       </w:r>
     </w:p>
-    <w:p>
-      <w:pPr>
-        <w:rPr>
-          <w:rFonts w:hint="eastAsia"/>
-        </w:rPr>
-      </w:pPr>
-    </w:p>
+    <w:p/>
     <w:p>
       <w:r>
         <w:rPr>
@@ -1847,15 +1779,7 @@
         <w:t>发现所有的频繁集</w:t>
       </w:r>
       <w:r>
-        <w:t xml:space="preserve"> (frequent </w:t>
-      </w:r>
-      <w:proofErr w:type="spellStart"/>
-      <w:r>
-        <w:t>itemsets</w:t>
-      </w:r>
-      <w:proofErr w:type="spellEnd"/>
-      <w:r>
-        <w:t xml:space="preserve">): </w:t>
+        <w:t xml:space="preserve"> (frequent itemsets): </w:t>
       </w:r>
       <w:r>
         <w:t>支持</w:t>
@@ -1944,6 +1868,274 @@
       </w:r>
       <w:r>
         <w:t>k=k+1;</w:t>
+      </w:r>
+    </w:p>
+    <w:p/>
+    <w:p>
+      <w:r>
+        <w:rPr>
+          <w:rFonts w:hint="eastAsia"/>
+        </w:rPr>
+        <w:t>第四章，分类</w:t>
+      </w:r>
+    </w:p>
+    <w:p/>
+    <w:p>
+      <w:r>
+        <w:rPr>
+          <w:rFonts w:hint="eastAsia"/>
+        </w:rPr>
+        <w:t>分类任务就是通过学习得到一个目标函数（</w:t>
+      </w:r>
+    </w:p>
+    <w:p>
+      <w:r>
+        <w:rPr>
+          <w:rFonts w:hint="eastAsia"/>
+        </w:rPr>
+        <w:t>分类模型）</w:t>
+      </w:r>
+      <w:r>
+        <w:t xml:space="preserve"> f</w:t>
+      </w:r>
+      <w:r>
+        <w:t>，</w:t>
+      </w:r>
+      <w:r>
+        <w:t xml:space="preserve"> </w:t>
+      </w:r>
+      <w:r>
+        <w:t>把每个属性集</w:t>
+      </w:r>
+      <w:r>
+        <w:t>x</w:t>
+      </w:r>
+      <w:r>
+        <w:t>映射到一个预</w:t>
+      </w:r>
+    </w:p>
+    <w:p>
+      <w:r>
+        <w:rPr>
+          <w:rFonts w:hint="eastAsia"/>
+        </w:rPr>
+        <w:lastRenderedPageBreak/>
+        <w:t>先定义的类标号</w:t>
+      </w:r>
+      <w:r>
+        <w:t>y</w:t>
+      </w:r>
+      <w:r>
+        <w:t>。</w:t>
+      </w:r>
+    </w:p>
+    <w:p>
+      <w:r>
+        <w:t>Eager</w:t>
+      </w:r>
+    </w:p>
+    <w:p>
+      <w:r>
+        <w:t>- Two steps</w:t>
+      </w:r>
+    </w:p>
+    <w:p>
+      <w:r>
+        <w:rPr>
+          <w:rFonts w:hint="eastAsia"/>
+        </w:rPr>
+        <w:t>Ø</w:t>
+      </w:r>
+      <w:r>
+        <w:t>Model construction</w:t>
+      </w:r>
+    </w:p>
+    <w:p>
+      <w:r>
+        <w:rPr>
+          <w:rFonts w:hint="eastAsia"/>
+        </w:rPr>
+        <w:t>Ø</w:t>
+      </w:r>
+      <w:r>
+        <w:t>Model usage</w:t>
+      </w:r>
+    </w:p>
+    <w:p>
+      <w:r>
+        <w:t xml:space="preserve">- </w:t>
+      </w:r>
+      <w:r>
+        <w:t>决策树、</w:t>
+      </w:r>
+      <w:r>
+        <w:t xml:space="preserve"> </w:t>
+      </w:r>
+      <w:r>
+        <w:t>贝叶斯、</w:t>
+      </w:r>
+      <w:r>
+        <w:t xml:space="preserve"> SVM</w:t>
+      </w:r>
+      <w:r>
+        <w:t>、</w:t>
+      </w:r>
+      <w:r>
+        <w:t xml:space="preserve"> logistic regression …..</w:t>
+      </w:r>
+    </w:p>
+    <w:p>
+      <w:r>
+        <w:rPr>
+          <w:rFonts w:hint="eastAsia"/>
+        </w:rPr>
+        <w:t>§</w:t>
+      </w:r>
+      <w:r>
+        <w:t xml:space="preserve"> Lazy</w:t>
+      </w:r>
+    </w:p>
+    <w:p>
+      <w:r>
+        <w:t>- K</w:t>
+      </w:r>
+      <w:r>
+        <w:t>最近邻，</w:t>
+      </w:r>
+      <w:r>
+        <w:t xml:space="preserve"> </w:t>
+      </w:r>
+      <w:r>
+        <w:t>基于案例的推理</w:t>
+      </w:r>
+    </w:p>
+    <w:p/>
+    <w:p>
+      <w:r>
+        <w:rPr>
+          <w:rFonts w:hint="eastAsia"/>
+        </w:rPr>
+        <w:t>数值预测</w:t>
+      </w:r>
+      <w:r>
+        <w:rPr>
+          <w:rFonts w:hint="eastAsia"/>
+        </w:rPr>
+        <w:t>：</w:t>
+      </w:r>
+    </w:p>
+    <w:p>
+      <w:r>
+        <w:t>K nearest Neighbors</w:t>
+      </w:r>
+    </w:p>
+    <w:p/>
+    <w:p>
+      <w:r>
+        <w:t>Regression</w:t>
+      </w:r>
+    </w:p>
+    <w:p/>
+    <w:p>
+      <w:r>
+        <w:rPr>
+          <w:rFonts w:hint="eastAsia"/>
+        </w:rPr>
+        <w:t>线性回归分析</w:t>
+      </w:r>
+    </w:p>
+    <w:p/>
+    <w:p>
+      <w:r>
+        <w:rPr>
+          <w:rFonts w:hint="eastAsia"/>
+        </w:rPr>
+        <w:t>（</w:t>
+      </w:r>
+      <w:r>
+        <w:t>1</w:t>
+      </w:r>
+      <w:r>
+        <w:t>）构建包含因变量和自变量的训练集；</w:t>
+      </w:r>
+    </w:p>
+    <w:p>
+      <w:r>
+        <w:rPr>
+          <w:rFonts w:hint="eastAsia"/>
+        </w:rPr>
+        <w:t>（</w:t>
+      </w:r>
+      <w:r>
+        <w:t>2</w:t>
+      </w:r>
+      <w:r>
+        <w:t>）通过散点图，确认因变量和自变量之间的近似线</w:t>
+      </w:r>
+    </w:p>
+    <w:p>
+      <w:r>
+        <w:rPr>
+          <w:rFonts w:hint="eastAsia"/>
+        </w:rPr>
+        <w:t>性关系；</w:t>
+      </w:r>
+    </w:p>
+    <w:p>
+      <w:r>
+        <w:rPr>
+          <w:rFonts w:hint="eastAsia"/>
+        </w:rPr>
+        <w:t>（</w:t>
+      </w:r>
+      <w:r>
+        <w:t>3</w:t>
+      </w:r>
+      <w:r>
+        <w:t>）计算系数，构建模型；</w:t>
+      </w:r>
+    </w:p>
+    <w:p>
+      <w:r>
+        <w:rPr>
+          <w:rFonts w:hint="eastAsia"/>
+        </w:rPr>
+        <w:t>（</w:t>
+      </w:r>
+      <w:r>
+        <w:t>4</w:t>
+      </w:r>
+      <w:r>
+        <w:t>）检验模型；</w:t>
+      </w:r>
+    </w:p>
+    <w:p>
+      <w:r>
+        <w:rPr>
+          <w:rFonts w:hint="eastAsia"/>
+        </w:rPr>
+        <w:t>（</w:t>
+      </w:r>
+      <w:r>
+        <w:t>5</w:t>
+      </w:r>
+      <w:r>
+        <w:t>）利用模型进行预测</w:t>
+      </w:r>
+    </w:p>
+    <w:p/>
+    <w:p>
+      <w:r>
+        <w:rPr>
+          <w:rFonts w:hint="eastAsia"/>
+        </w:rPr>
+        <w:t>聚类</w:t>
+      </w:r>
+      <w:r>
+        <w:rPr>
+          <w:rFonts w:hint="eastAsia"/>
+        </w:rPr>
+        <w:t>：</w:t>
       </w:r>
       <w:bookmarkStart w:id="0" w:name="_GoBack"/>
       <w:bookmarkEnd w:id="0"/>
@@ -1956,14 +2148,6 @@
     <w:p/>
     <w:p/>
     <w:p/>
-    <w:p/>
-    <w:p/>
-    <w:p/>
-    <w:p/>
-    <w:p/>
-    <w:p/>
-    <w:p/>
-    <w:p/>
     <w:p>
       <w:pPr>
         <w:rPr>
@@ -1971,6 +2155,7 @@
         </w:rPr>
       </w:pPr>
     </w:p>
+    <w:p/>
     <w:sectPr>
       <w:pgSz w:w="11906" w:h="16838"/>
       <w:pgMar w:top="1440" w:right="1800" w:bottom="1440" w:left="1800" w:header="851" w:footer="992" w:gutter="0"/>
@@ -1981,8 +2166,46 @@
 </w:document>
 </file>
 
+<file path=word/endnotes.xml><?xml version="1.0" encoding="utf-8"?>
+<w:endnotes xmlns:wpc="http://schemas.microsoft.com/office/word/2010/wordprocessingCanvas" xmlns:cx="http://schemas.microsoft.com/office/drawing/2014/chartex" xmlns:cx1="http://schemas.microsoft.com/office/drawing/2015/9/8/chartex" xmlns:mc="http://schemas.openxmlformats.org/markup-compatibility/2006" xmlns:o="urn:schemas-microsoft-com:office:office" xmlns:r="http://schemas.openxmlformats.org/officeDocument/2006/relationships" xmlns:m="http://schemas.openxmlformats.org/officeDocument/2006/math" xmlns:v="urn:schemas-microsoft-com:vml" xmlns:wp14="http://schemas.microsoft.com/office/word/2010/wordprocessingDrawing" xmlns:wp="http://schemas.openxmlformats.org/drawingml/2006/wordprocessingDrawing" xmlns:w10="urn:schemas-microsoft-com:office:word" xmlns:w="http://schemas.openxmlformats.org/wordprocessingml/2006/main" xmlns:w14="http://schemas.microsoft.com/office/word/2010/wordml" xmlns:w15="http://schemas.microsoft.com/office/word/2012/wordml" xmlns:w16se="http://schemas.microsoft.com/office/word/2015/wordml/symex" xmlns:wpg="http://schemas.microsoft.com/office/word/2010/wordprocessingGroup" xmlns:wpi="http://schemas.microsoft.com/office/word/2010/wordprocessingInk" xmlns:wne="http://schemas.microsoft.com/office/word/2006/wordml" xmlns:wps="http://schemas.microsoft.com/office/word/2010/wordprocessingShape" mc:Ignorable="w14 w15 w16se wp14">
+  <w:endnote w:type="separator" w:id="-1">
+    <w:p>
+      <w:r>
+        <w:separator/>
+      </w:r>
+    </w:p>
+  </w:endnote>
+  <w:endnote w:type="continuationSeparator" w:id="0">
+    <w:p>
+      <w:r>
+        <w:continuationSeparator/>
+      </w:r>
+    </w:p>
+  </w:endnote>
+</w:endnotes>
+</file>
+
+<file path=word/footnotes.xml><?xml version="1.0" encoding="utf-8"?>
+<w:footnotes xmlns:wpc="http://schemas.microsoft.com/office/word/2010/wordprocessingCanvas" xmlns:cx="http://schemas.microsoft.com/office/drawing/2014/chartex" xmlns:cx1="http://schemas.microsoft.com/office/drawing/2015/9/8/chartex" xmlns:mc="http://schemas.openxmlformats.org/markup-compatibility/2006" xmlns:o="urn:schemas-microsoft-com:office:office" xmlns:r="http://schemas.openxmlformats.org/officeDocument/2006/relationships" xmlns:m="http://schemas.openxmlformats.org/officeDocument/2006/math" xmlns:v="urn:schemas-microsoft-com:vml" xmlns:wp14="http://schemas.microsoft.com/office/word/2010/wordprocessingDrawing" xmlns:wp="http://schemas.openxmlformats.org/drawingml/2006/wordprocessingDrawing" xmlns:w10="urn:schemas-microsoft-com:office:word" xmlns:w="http://schemas.openxmlformats.org/wordprocessingml/2006/main" xmlns:w14="http://schemas.microsoft.com/office/word/2010/wordml" xmlns:w15="http://schemas.microsoft.com/office/word/2012/wordml" xmlns:w16se="http://schemas.microsoft.com/office/word/2015/wordml/symex" xmlns:wpg="http://schemas.microsoft.com/office/word/2010/wordprocessingGroup" xmlns:wpi="http://schemas.microsoft.com/office/word/2010/wordprocessingInk" xmlns:wne="http://schemas.microsoft.com/office/word/2006/wordml" xmlns:wps="http://schemas.microsoft.com/office/word/2010/wordprocessingShape" mc:Ignorable="w14 w15 w16se wp14">
+  <w:footnote w:type="separator" w:id="-1">
+    <w:p>
+      <w:r>
+        <w:separator/>
+      </w:r>
+    </w:p>
+  </w:footnote>
+  <w:footnote w:type="continuationSeparator" w:id="0">
+    <w:p>
+      <w:r>
+        <w:continuationSeparator/>
+      </w:r>
+    </w:p>
+  </w:footnote>
+</w:footnotes>
+</file>
+
 <file path=word/numbering.xml><?xml version="1.0" encoding="utf-8"?>
-<w:numbering xmlns:wpc="http://schemas.microsoft.com/office/word/2010/wordprocessingCanvas" xmlns:cx="http://schemas.microsoft.com/office/drawing/2014/chartex" xmlns:cx1="http://schemas.microsoft.com/office/drawing/2015/9/8/chartex" xmlns:cx2="http://schemas.microsoft.com/office/drawing/2015/10/21/chartex" xmlns:cx3="http://schemas.microsoft.com/office/drawing/2016/5/9/chartex" xmlns:cx4="http://schemas.microsoft.com/office/drawing/2016/5/10/chartex" xmlns:cx5="http://schemas.microsoft.com/office/drawing/2016/5/11/chartex" xmlns:cx6="http://schemas.microsoft.com/office/drawing/2016/5/12/chartex" xmlns:cx7="http://schemas.microsoft.com/office/drawing/2016/5/13/chartex" xmlns:cx8="http://schemas.microsoft.com/office/drawing/2016/5/14/chartex" xmlns:mc="http://schemas.openxmlformats.org/markup-compatibility/2006" xmlns:aink="http://schemas.microsoft.com/office/drawing/2016/ink" xmlns:am3d="http://schemas.microsoft.com/office/drawing/2017/model3d" xmlns:o="urn:schemas-microsoft-com:office:office" xmlns:r="http://schemas.openxmlformats.org/officeDocument/2006/relationships" xmlns:m="http://schemas.openxmlformats.org/officeDocument/2006/math" xmlns:v="urn:schemas-microsoft-com:vml" xmlns:wp14="http://schemas.microsoft.com/office/word/2010/wordprocessingDrawing" xmlns:wp="http://schemas.openxmlformats.org/drawingml/2006/wordprocessingDrawing" xmlns:w10="urn:schemas-microsoft-com:office:word" xmlns:w="http://schemas.openxmlformats.org/wordprocessingml/2006/main" xmlns:w14="http://schemas.microsoft.com/office/word/2010/wordml" xmlns:w15="http://schemas.microsoft.com/office/word/2012/wordml" xmlns:w16cid="http://schemas.microsoft.com/office/word/2016/wordml/cid" xmlns:w16se="http://schemas.microsoft.com/office/word/2015/wordml/symex" xmlns:wpg="http://schemas.microsoft.com/office/word/2010/wordprocessingGroup" xmlns:wpi="http://schemas.microsoft.com/office/word/2010/wordprocessingInk" xmlns:wne="http://schemas.microsoft.com/office/word/2006/wordml" xmlns:wps="http://schemas.microsoft.com/office/word/2010/wordprocessingShape" mc:Ignorable="w14 w15 w16se w16cid wp14">
+<w:numbering xmlns:wpc="http://schemas.microsoft.com/office/word/2010/wordprocessingCanvas" xmlns:cx="http://schemas.microsoft.com/office/drawing/2014/chartex" xmlns:cx1="http://schemas.microsoft.com/office/drawing/2015/9/8/chartex" xmlns:mc="http://schemas.openxmlformats.org/markup-compatibility/2006" xmlns:o="urn:schemas-microsoft-com:office:office" xmlns:r="http://schemas.openxmlformats.org/officeDocument/2006/relationships" xmlns:m="http://schemas.openxmlformats.org/officeDocument/2006/math" xmlns:v="urn:schemas-microsoft-com:vml" xmlns:wp14="http://schemas.microsoft.com/office/word/2010/wordprocessingDrawing" xmlns:wp="http://schemas.openxmlformats.org/drawingml/2006/wordprocessingDrawing" xmlns:w10="urn:schemas-microsoft-com:office:word" xmlns:w="http://schemas.openxmlformats.org/wordprocessingml/2006/main" xmlns:w14="http://schemas.microsoft.com/office/word/2010/wordml" xmlns:w15="http://schemas.microsoft.com/office/word/2012/wordml" xmlns:w16se="http://schemas.microsoft.com/office/word/2015/wordml/symex" xmlns:wpg="http://schemas.microsoft.com/office/word/2010/wordprocessingGroup" xmlns:wpi="http://schemas.microsoft.com/office/word/2010/wordprocessingInk" xmlns:wne="http://schemas.microsoft.com/office/word/2006/wordml" xmlns:wps="http://schemas.microsoft.com/office/word/2010/wordprocessingShape" mc:Ignorable="w14 w15 w16se wp14">
   <w:abstractNum w:abstractNumId="0" w15:restartNumberingAfterBreak="0">
     <w:nsid w:val="6167082A"/>
     <w:multiLevelType w:val="hybridMultilevel"/>
@@ -2103,7 +2326,7 @@
 </file>
 
 <file path=word/styles.xml><?xml version="1.0" encoding="utf-8"?>
-<w:styles xmlns:mc="http://schemas.openxmlformats.org/markup-compatibility/2006" xmlns:r="http://schemas.openxmlformats.org/officeDocument/2006/relationships" xmlns:w="http://schemas.openxmlformats.org/wordprocessingml/2006/main" xmlns:w14="http://schemas.microsoft.com/office/word/2010/wordml" xmlns:w15="http://schemas.microsoft.com/office/word/2012/wordml" xmlns:w16cid="http://schemas.microsoft.com/office/word/2016/wordml/cid" xmlns:w16se="http://schemas.microsoft.com/office/word/2015/wordml/symex" mc:Ignorable="w14 w15 w16se w16cid">
+<w:styles xmlns:mc="http://schemas.openxmlformats.org/markup-compatibility/2006" xmlns:r="http://schemas.openxmlformats.org/officeDocument/2006/relationships" xmlns:w="http://schemas.openxmlformats.org/wordprocessingml/2006/main" xmlns:w14="http://schemas.microsoft.com/office/word/2010/wordml" xmlns:w15="http://schemas.microsoft.com/office/word/2012/wordml" xmlns:w16se="http://schemas.microsoft.com/office/word/2015/wordml/symex" mc:Ignorable="w14 w15 w16se">
   <w:docDefaults>
     <w:rPrDefault>
       <w:rPr>
@@ -2116,7 +2339,7 @@
     </w:rPrDefault>
     <w:pPrDefault/>
   </w:docDefaults>
-  <w:latentStyles w:defLockedState="0" w:defUIPriority="99" w:defSemiHidden="0" w:defUnhideWhenUsed="0" w:defQFormat="0" w:count="376">
+  <w:latentStyles w:defLockedState="0" w:defUIPriority="99" w:defSemiHidden="0" w:defUnhideWhenUsed="0" w:defQFormat="0" w:count="371">
     <w:lsdException w:name="Normal" w:uiPriority="0" w:qFormat="1"/>
     <w:lsdException w:name="heading 1" w:uiPriority="9" w:qFormat="1"/>
     <w:lsdException w:name="heading 2" w:semiHidden="1" w:uiPriority="9" w:unhideWhenUsed="1" w:qFormat="1"/>
@@ -2488,11 +2711,6 @@
     <w:lsdException w:name="List Table 5 Dark Accent 6" w:uiPriority="50"/>
     <w:lsdException w:name="List Table 6 Colorful Accent 6" w:uiPriority="51"/>
     <w:lsdException w:name="List Table 7 Colorful Accent 6" w:uiPriority="52"/>
-    <w:lsdException w:name="Mention" w:semiHidden="1" w:unhideWhenUsed="1"/>
-    <w:lsdException w:name="Smart Hyperlink" w:semiHidden="1" w:unhideWhenUsed="1"/>
-    <w:lsdException w:name="Hashtag" w:semiHidden="1" w:unhideWhenUsed="1"/>
-    <w:lsdException w:name="Unresolved Mention" w:semiHidden="1" w:unhideWhenUsed="1"/>
-    <w:lsdException w:name="Smart Link" w:semiHidden="1" w:unhideWhenUsed="1"/>
   </w:latentStyles>
   <w:style w:type="paragraph" w:default="1" w:styleId="a">
     <w:name w:val="Normal"/>
@@ -2542,6 +2760,74 @@
     <w:pPr>
       <w:ind w:firstLineChars="200" w:firstLine="420"/>
     </w:pPr>
+  </w:style>
+  <w:style w:type="paragraph" w:styleId="a4">
+    <w:name w:val="header"/>
+    <w:basedOn w:val="a"/>
+    <w:link w:val="a5"/>
+    <w:uiPriority w:val="99"/>
+    <w:unhideWhenUsed/>
+    <w:rsid w:val="00EA290C"/>
+    <w:pPr>
+      <w:pBdr>
+        <w:bottom w:val="single" w:sz="6" w:space="1" w:color="auto"/>
+      </w:pBdr>
+      <w:tabs>
+        <w:tab w:val="center" w:pos="4153"/>
+        <w:tab w:val="right" w:pos="8306"/>
+      </w:tabs>
+      <w:snapToGrid w:val="0"/>
+      <w:jc w:val="center"/>
+    </w:pPr>
+    <w:rPr>
+      <w:sz w:val="18"/>
+      <w:szCs w:val="18"/>
+    </w:rPr>
+  </w:style>
+  <w:style w:type="character" w:customStyle="1" w:styleId="a5">
+    <w:name w:val="页眉 字符"/>
+    <w:basedOn w:val="a0"/>
+    <w:link w:val="a4"/>
+    <w:uiPriority w:val="99"/>
+    <w:rsid w:val="00EA290C"/>
+    <w:rPr>
+      <w:rFonts w:eastAsia="宋体"/>
+      <w:color w:val="000000" w:themeColor="text1"/>
+      <w:sz w:val="18"/>
+      <w:szCs w:val="18"/>
+    </w:rPr>
+  </w:style>
+  <w:style w:type="paragraph" w:styleId="a6">
+    <w:name w:val="footer"/>
+    <w:basedOn w:val="a"/>
+    <w:link w:val="a7"/>
+    <w:uiPriority w:val="99"/>
+    <w:unhideWhenUsed/>
+    <w:rsid w:val="00EA290C"/>
+    <w:pPr>
+      <w:tabs>
+        <w:tab w:val="center" w:pos="4153"/>
+        <w:tab w:val="right" w:pos="8306"/>
+      </w:tabs>
+      <w:snapToGrid w:val="0"/>
+    </w:pPr>
+    <w:rPr>
+      <w:sz w:val="18"/>
+      <w:szCs w:val="18"/>
+    </w:rPr>
+  </w:style>
+  <w:style w:type="character" w:customStyle="1" w:styleId="a7">
+    <w:name w:val="页脚 字符"/>
+    <w:basedOn w:val="a0"/>
+    <w:link w:val="a6"/>
+    <w:uiPriority w:val="99"/>
+    <w:rsid w:val="00EA290C"/>
+    <w:rPr>
+      <w:rFonts w:eastAsia="宋体"/>
+      <w:color w:val="000000" w:themeColor="text1"/>
+      <w:sz w:val="18"/>
+      <w:szCs w:val="18"/>
+    </w:rPr>
   </w:style>
 </w:styles>
 </file>
